--- a/index.docx
+++ b/index.docx
@@ -7,19 +7,7 @@
         <w:pStyle w:val="Title"/>
       </w:pPr>
       <w:r>
-        <w:t xml:space="preserve">Quarto</w:t>
-      </w:r>
-      <w:r>
-        <w:t xml:space="preserve"> </w:t>
-      </w:r>
-      <w:r>
-        <w:t xml:space="preserve">Simple</w:t>
-      </w:r>
-      <w:r>
-        <w:t xml:space="preserve"> </w:t>
-      </w:r>
-      <w:r>
-        <w:t xml:space="preserve">Example</w:t>
+        <w:t xml:space="preserve">Home</w:t>
       </w:r>
     </w:p>
     <w:p>
@@ -44,44 +32,6 @@
         <w:t xml:space="preserve">3/29/23</w:t>
       </w:r>
     </w:p>
-    <w:sdt>
-      <w:sdtPr>
-        <w:docPartObj>
-          <w:docPartGallery w:val="Table of Contents"/>
-          <w:docPartUnique/>
-        </w:docPartObj>
-      </w:sdtPr>
-      <w:sdtContent>
-        <w:p>
-          <w:pPr>
-            <w:pStyle w:val="TOCHeading"/>
-          </w:pPr>
-          <w:r>
-            <w:t xml:space="preserve">Table</w:t>
-          </w:r>
-          <w:r>
-            <w:t xml:space="preserve"> </w:t>
-          </w:r>
-          <w:r>
-            <w:t xml:space="preserve">of</w:t>
-          </w:r>
-          <w:r>
-            <w:t xml:space="preserve"> </w:t>
-          </w:r>
-          <w:r>
-            <w:t xml:space="preserve">contents</w:t>
-          </w:r>
-        </w:p>
-        <w:p>
-          <w:r>
-            <w:fldChar w:fldCharType="begin" w:dirty="true"/>
-            <w:instrText xml:space="preserve">TOC \o "1-3" \h \z \u</w:instrText>
-            <w:fldChar w:fldCharType="separate"/>
-            <w:fldChar w:fldCharType="end"/>
-          </w:r>
-        </w:p>
-      </w:sdtContent>
-    </w:sdt>
     <w:bookmarkStart w:id="20" w:name="introduction"/>
     <w:p>
       <w:pPr>
@@ -112,7 +62,7 @@
         <w:pStyle w:val="Heading1"/>
       </w:pPr>
       <w:r>
-        <w:t xml:space="preserve">1. Callout notes</w:t>
+        <w:t xml:space="preserve">Callout notes</w:t>
       </w:r>
     </w:p>
     <w:p>
@@ -1005,7 +955,7 @@
         <w:pStyle w:val="Heading1"/>
       </w:pPr>
       <w:r>
-        <w:t xml:space="preserve">2. Maths and equations</w:t>
+        <w:t xml:space="preserve">Maths and equations</w:t>
       </w:r>
     </w:p>
     <w:p>
@@ -1052,7 +1002,7 @@
         <w:pStyle w:val="Heading1"/>
       </w:pPr>
       <w:r>
-        <w:t xml:space="preserve">3. Python plots</w:t>
+        <w:t xml:space="preserve">Python plots</w:t>
       </w:r>
     </w:p>
     <w:p>
@@ -1199,7 +1149,7 @@
       <w:r>
         <w:drawing>
           <wp:inline>
-            <wp:extent cx="4010025" cy="3152775"/>
+            <wp:extent cx="4010025" cy="3209925"/>
             <wp:effectExtent b="0" l="0" r="0" t="0"/>
             <wp:docPr descr="" title="" id="43" name="Picture"/>
             <a:graphic>
@@ -1220,7 +1170,7 @@
                   <pic:spPr bwMode="auto">
                     <a:xfrm>
                       <a:off x="0" y="0"/>
-                      <a:ext cx="4010025" cy="3152775"/>
+                      <a:ext cx="4010025" cy="3209925"/>
                     </a:xfrm>
                     <a:prstGeom prst="rect">
                       <a:avLst/>
@@ -1246,7 +1196,7 @@
         <w:pStyle w:val="Heading1"/>
       </w:pPr>
       <w:r>
-        <w:t xml:space="preserve">4. References</w:t>
+        <w:t xml:space="preserve">References</w:t>
       </w:r>
     </w:p>
     <w:bookmarkStart w:id="48" w:name="refs"/>
